--- a/LAB13/13주차 결과보고서_2018170914_손명준.docx
+++ b/LAB13/13주차 결과보고서_2018170914_손명준.docx
@@ -285,7 +285,7 @@
               <w:spacing w:after="0" w:line="312" w:lineRule="auto"/>
               <w:textAlignment w:val="baseline"/>
               <w:rPr>
-                <w:rFonts w:asciiTheme="majorHAnsi" w:eastAsiaTheme="majorHAnsi" w:hAnsiTheme="majorHAnsi" w:cs="굴림" w:hint="eastAsia"/>
+                <w:rFonts w:asciiTheme="majorHAnsi" w:eastAsiaTheme="majorHAnsi" w:hAnsiTheme="majorHAnsi" w:cs="굴림"/>
                 <w:color w:val="000000"/>
                 <w:kern w:val="0"/>
                 <w:sz w:val="22"/>
@@ -490,7 +490,6 @@
               </w:rPr>
               <w:t>igital Design\Hello World”</w:t>
             </w:r>
-            <w:proofErr w:type="spellStart"/>
             <w:r>
               <w:rPr>
                 <w:rFonts w:asciiTheme="majorHAnsi" w:eastAsiaTheme="majorHAnsi" w:hAnsiTheme="majorHAnsi" w:cs="굴림" w:hint="eastAsia"/>
@@ -498,17 +497,7 @@
                 <w:kern w:val="0"/>
                 <w:szCs w:val="20"/>
               </w:rPr>
-              <w:t>를</w:t>
-            </w:r>
-            <w:proofErr w:type="spellEnd"/>
-            <w:r>
-              <w:rPr>
-                <w:rFonts w:asciiTheme="majorHAnsi" w:eastAsiaTheme="majorHAnsi" w:hAnsiTheme="majorHAnsi" w:cs="굴림" w:hint="eastAsia"/>
-                <w:color w:val="000000"/>
-                <w:kern w:val="0"/>
-                <w:szCs w:val="20"/>
-              </w:rPr>
-              <w:t xml:space="preserve"> 출력한다.</w:t>
+              <w:t>를 출력한다.</w:t>
             </w:r>
           </w:p>
         </w:tc>
@@ -597,11 +586,189 @@
             </w:pPr>
             <w:r>
               <w:rPr>
+                <w:rFonts w:asciiTheme="majorHAnsi" w:eastAsiaTheme="majorHAnsi" w:hAnsiTheme="majorHAnsi" w:hint="eastAsia"/>
+              </w:rPr>
+              <w:t>1</w:t>
+            </w:r>
+            <w:r>
+              <w:rPr>
+                <w:rFonts w:asciiTheme="majorHAnsi" w:eastAsiaTheme="majorHAnsi" w:hAnsiTheme="majorHAnsi"/>
+              </w:rPr>
+              <w:t xml:space="preserve">. </w:t>
+            </w:r>
+            <w:r>
+              <w:rPr>
+                <w:rFonts w:asciiTheme="majorHAnsi" w:eastAsiaTheme="majorHAnsi" w:hAnsiTheme="majorHAnsi" w:hint="eastAsia"/>
+              </w:rPr>
+              <w:t>T</w:t>
+            </w:r>
+            <w:r>
+              <w:rPr>
+                <w:rFonts w:asciiTheme="majorHAnsi" w:eastAsiaTheme="majorHAnsi" w:hAnsiTheme="majorHAnsi"/>
+              </w:rPr>
+              <w:t>ext LCD</w:t>
+            </w:r>
+          </w:p>
+          <w:p>
+            <w:pPr>
+              <w:rPr>
+                <w:rFonts w:asciiTheme="majorHAnsi" w:eastAsiaTheme="majorHAnsi" w:hAnsiTheme="majorHAnsi"/>
+              </w:rPr>
+            </w:pPr>
+            <w:r>
+              <w:rPr>
+                <w:rFonts w:asciiTheme="majorHAnsi" w:eastAsiaTheme="majorHAnsi" w:hAnsiTheme="majorHAnsi" w:hint="eastAsia"/>
+              </w:rPr>
+              <w:t>T</w:t>
+            </w:r>
+            <w:r>
+              <w:rPr>
+                <w:rFonts w:asciiTheme="majorHAnsi" w:eastAsiaTheme="majorHAnsi" w:hAnsiTheme="majorHAnsi"/>
+              </w:rPr>
+              <w:t>ext LCD</w:t>
+            </w:r>
+            <w:r>
+              <w:rPr>
+                <w:rFonts w:asciiTheme="majorHAnsi" w:eastAsiaTheme="majorHAnsi" w:hAnsiTheme="majorHAnsi" w:hint="eastAsia"/>
+              </w:rPr>
+              <w:t>는 내부에 별도의 처리 장치가 있고,</w:t>
+            </w:r>
+            <w:r>
+              <w:rPr>
+                <w:rFonts w:asciiTheme="majorHAnsi" w:eastAsiaTheme="majorHAnsi" w:hAnsiTheme="majorHAnsi"/>
+              </w:rPr>
+              <w:t xml:space="preserve"> </w:t>
+            </w:r>
+            <w:r>
+              <w:rPr>
+                <w:rFonts w:asciiTheme="majorHAnsi" w:eastAsiaTheme="majorHAnsi" w:hAnsiTheme="majorHAnsi" w:hint="eastAsia"/>
+              </w:rPr>
+              <w:t>단계별로 정보를 처리하여 글자를 화면에 표시한다.</w:t>
+            </w:r>
+            <w:r>
+              <w:rPr>
+                <w:rFonts w:asciiTheme="majorHAnsi" w:eastAsiaTheme="majorHAnsi" w:hAnsiTheme="majorHAnsi"/>
+              </w:rPr>
+              <w:t xml:space="preserve"> </w:t>
+            </w:r>
+            <w:r>
+              <w:rPr>
+                <w:rFonts w:asciiTheme="majorHAnsi" w:eastAsiaTheme="majorHAnsi" w:hAnsiTheme="majorHAnsi" w:hint="eastAsia"/>
+              </w:rPr>
+              <w:t xml:space="preserve">각 처리 단계마다 </w:t>
+            </w:r>
+            <w:r>
+              <w:rPr>
+                <w:rFonts w:asciiTheme="majorHAnsi" w:eastAsiaTheme="majorHAnsi" w:hAnsiTheme="majorHAnsi"/>
+              </w:rPr>
+              <w:t>delay</w:t>
+            </w:r>
+            <w:r>
+              <w:rPr>
+                <w:rFonts w:asciiTheme="majorHAnsi" w:eastAsiaTheme="majorHAnsi" w:hAnsiTheme="majorHAnsi" w:hint="eastAsia"/>
+              </w:rPr>
+              <w:t>가 발생하는데,</w:t>
+            </w:r>
+            <w:r>
+              <w:rPr>
+                <w:rFonts w:asciiTheme="majorHAnsi" w:eastAsiaTheme="majorHAnsi" w:hAnsiTheme="majorHAnsi"/>
+              </w:rPr>
+              <w:t xml:space="preserve"> </w:t>
+            </w:r>
+            <w:r>
+              <w:rPr>
+                <w:rFonts w:asciiTheme="majorHAnsi" w:eastAsiaTheme="majorHAnsi" w:hAnsiTheme="majorHAnsi" w:hint="eastAsia"/>
+              </w:rPr>
+              <w:t xml:space="preserve">해당 시간 동안 </w:t>
+            </w:r>
+            <w:r>
+              <w:rPr>
+                <w:rFonts w:asciiTheme="majorHAnsi" w:eastAsiaTheme="majorHAnsi" w:hAnsiTheme="majorHAnsi"/>
+              </w:rPr>
+              <w:t>LCD</w:t>
+            </w:r>
+            <w:r>
+              <w:rPr>
+                <w:rFonts w:asciiTheme="majorHAnsi" w:eastAsiaTheme="majorHAnsi" w:hAnsiTheme="majorHAnsi" w:hint="eastAsia"/>
+              </w:rPr>
+              <w:t>는 새로운 입력을 처리할 수 없다.</w:t>
+            </w:r>
+            <w:r>
+              <w:rPr>
+                <w:rFonts w:asciiTheme="majorHAnsi" w:eastAsiaTheme="majorHAnsi" w:hAnsiTheme="majorHAnsi"/>
+              </w:rPr>
+              <w:t xml:space="preserve"> </w:t>
+            </w:r>
+            <w:r>
+              <w:rPr>
+                <w:rFonts w:asciiTheme="majorHAnsi" w:eastAsiaTheme="majorHAnsi" w:hAnsiTheme="majorHAnsi" w:hint="eastAsia"/>
+              </w:rPr>
+              <w:t xml:space="preserve">따라서 </w:t>
+            </w:r>
+            <w:r>
+              <w:rPr>
+                <w:rFonts w:asciiTheme="majorHAnsi" w:eastAsiaTheme="majorHAnsi" w:hAnsiTheme="majorHAnsi"/>
+              </w:rPr>
+              <w:t>lcd</w:t>
+            </w:r>
+            <w:r>
+              <w:rPr>
+                <w:rFonts w:asciiTheme="majorHAnsi" w:eastAsiaTheme="majorHAnsi" w:hAnsiTheme="majorHAnsi" w:hint="eastAsia"/>
+              </w:rPr>
+              <w:t xml:space="preserve">의 </w:t>
+            </w:r>
+            <w:r>
+              <w:rPr>
+                <w:rFonts w:asciiTheme="majorHAnsi" w:eastAsiaTheme="majorHAnsi" w:hAnsiTheme="majorHAnsi"/>
+              </w:rPr>
+              <w:t>delay</w:t>
+            </w:r>
+            <w:r>
+              <w:rPr>
+                <w:rFonts w:asciiTheme="majorHAnsi" w:eastAsiaTheme="majorHAnsi" w:hAnsiTheme="majorHAnsi" w:hint="eastAsia"/>
+              </w:rPr>
+              <w:t>를 고려하여 정보를 입력하여야 한다.</w:t>
+            </w:r>
+          </w:p>
+          <w:p>
+            <w:pPr>
+              <w:rPr>
+                <w:rFonts w:asciiTheme="majorHAnsi" w:eastAsiaTheme="majorHAnsi" w:hAnsiTheme="majorHAnsi" w:hint="eastAsia"/>
+              </w:rPr>
+            </w:pPr>
+            <w:r>
+              <w:rPr>
+                <w:rFonts w:asciiTheme="majorHAnsi" w:eastAsiaTheme="majorHAnsi" w:hAnsiTheme="majorHAnsi" w:hint="eastAsia"/>
+              </w:rPr>
+              <w:t>2</w:t>
+            </w:r>
+            <w:r>
+              <w:rPr>
+                <w:rFonts w:asciiTheme="majorHAnsi" w:eastAsiaTheme="majorHAnsi" w:hAnsiTheme="majorHAnsi"/>
+              </w:rPr>
+              <w:t xml:space="preserve">. </w:t>
+            </w:r>
+            <w:r>
+              <w:rPr>
+                <w:rFonts w:asciiTheme="majorHAnsi" w:eastAsiaTheme="majorHAnsi" w:hAnsiTheme="majorHAnsi" w:hint="eastAsia"/>
+              </w:rPr>
+              <w:t>코드 설명</w:t>
+            </w:r>
+          </w:p>
+          <w:p>
+            <w:pPr>
+              <w:jc w:val="center"/>
+              <w:rPr>
+                <w:rFonts w:asciiTheme="majorHAnsi" w:eastAsiaTheme="majorHAnsi" w:hAnsiTheme="majorHAnsi"/>
+              </w:rPr>
+            </w:pPr>
+            <w:r>
+              <w:rPr>
                 <w:rFonts w:asciiTheme="majorHAnsi" w:eastAsiaTheme="majorHAnsi" w:hAnsiTheme="majorHAnsi"/>
               </w:rPr>
               <w:drawing>
-                <wp:inline distT="0" distB="0" distL="0" distR="0" wp14:anchorId="6FB2ECCF" wp14:editId="3E33C0E1">
-                  <wp:extent cx="6239746" cy="3181794"/>
+                <wp:inline distT="0" distB="0" distL="0" distR="0" wp14:anchorId="7E98DDEA" wp14:editId="49864CCC">
+                  <wp:extent cx="5782482" cy="3238952"/>
                   <wp:effectExtent l="0" t="0" r="8890" b="0"/>
                   <wp:docPr id="1" name="그림 1"/>
                   <wp:cNvGraphicFramePr>
@@ -623,7 +790,7 @@
                         <pic:spPr>
                           <a:xfrm>
                             <a:off x="0" y="0"/>
-                            <a:ext cx="6239746" cy="3181794"/>
+                            <a:ext cx="5782482" cy="3238952"/>
                           </a:xfrm>
                           <a:prstGeom prst="rect">
                             <a:avLst/>
@@ -639,18 +806,140 @@
           <w:p>
             <w:pPr>
               <w:rPr>
-                <w:rFonts w:asciiTheme="majorHAnsi" w:eastAsiaTheme="majorHAnsi" w:hAnsiTheme="majorHAnsi"/>
-              </w:rPr>
-            </w:pPr>
-            <w:r>
-              <w:rPr>
-                <w:rFonts w:asciiTheme="majorHAnsi" w:eastAsiaTheme="majorHAnsi" w:hAnsiTheme="majorHAnsi"/>
-              </w:rPr>
+                <w:rFonts w:asciiTheme="majorHAnsi" w:eastAsiaTheme="majorHAnsi" w:hAnsiTheme="majorHAnsi" w:hint="eastAsia"/>
+              </w:rPr>
+            </w:pPr>
+            <w:r>
+              <w:rPr>
+                <w:rFonts w:asciiTheme="majorHAnsi" w:eastAsiaTheme="majorHAnsi" w:hAnsiTheme="majorHAnsi" w:hint="eastAsia"/>
+              </w:rPr>
+              <w:t>코드 상에서 시간을 계산하기 위해 C</w:t>
+            </w:r>
+            <w:r>
+              <w:rPr>
+                <w:rFonts w:asciiTheme="majorHAnsi" w:eastAsiaTheme="majorHAnsi" w:hAnsiTheme="majorHAnsi"/>
+              </w:rPr>
+              <w:t>lock</w:t>
+            </w:r>
+            <w:r>
+              <w:rPr>
+                <w:rFonts w:asciiTheme="majorHAnsi" w:eastAsiaTheme="majorHAnsi" w:hAnsiTheme="majorHAnsi" w:hint="eastAsia"/>
+              </w:rPr>
+              <w:t xml:space="preserve">마다 증가하는 </w:t>
+            </w:r>
+            <w:r>
+              <w:rPr>
+                <w:rFonts w:asciiTheme="majorHAnsi" w:eastAsiaTheme="majorHAnsi" w:hAnsiTheme="majorHAnsi"/>
+              </w:rPr>
+              <w:t>CNT</w:t>
+            </w:r>
+            <w:r>
+              <w:rPr>
+                <w:rFonts w:asciiTheme="majorHAnsi" w:eastAsiaTheme="majorHAnsi" w:hAnsiTheme="majorHAnsi" w:hint="eastAsia"/>
+              </w:rPr>
+              <w:t>값을 사용하였다.</w:t>
+            </w:r>
+            <w:r>
+              <w:rPr>
+                <w:rFonts w:asciiTheme="majorHAnsi" w:eastAsiaTheme="majorHAnsi" w:hAnsiTheme="majorHAnsi"/>
+              </w:rPr>
+              <w:t xml:space="preserve"> CNT</w:t>
+            </w:r>
+            <w:r>
+              <w:rPr>
+                <w:rFonts w:asciiTheme="majorHAnsi" w:eastAsiaTheme="majorHAnsi" w:hAnsiTheme="majorHAnsi" w:hint="eastAsia"/>
+              </w:rPr>
+              <w:t xml:space="preserve">는 다음 </w:t>
+            </w:r>
+            <w:r>
+              <w:rPr>
+                <w:rFonts w:asciiTheme="majorHAnsi" w:eastAsiaTheme="majorHAnsi" w:hAnsiTheme="majorHAnsi"/>
+              </w:rPr>
+              <w:t>always</w:t>
+            </w:r>
+            <w:r>
+              <w:rPr>
+                <w:rFonts w:asciiTheme="majorHAnsi" w:eastAsiaTheme="majorHAnsi" w:hAnsiTheme="majorHAnsi" w:hint="eastAsia"/>
+              </w:rPr>
+              <w:t xml:space="preserve"> 구문에서 증가 또는 초기화된다.</w:t>
+            </w:r>
+            <w:r>
+              <w:rPr>
+                <w:rFonts w:asciiTheme="majorHAnsi" w:eastAsiaTheme="majorHAnsi" w:hAnsiTheme="majorHAnsi"/>
+              </w:rPr>
+              <w:t xml:space="preserve"> </w:t>
+            </w:r>
+            <w:r>
+              <w:rPr>
+                <w:rFonts w:asciiTheme="majorHAnsi" w:eastAsiaTheme="majorHAnsi" w:hAnsiTheme="majorHAnsi" w:hint="eastAsia"/>
+              </w:rPr>
+              <w:t>l</w:t>
+            </w:r>
+            <w:r>
+              <w:rPr>
+                <w:rFonts w:asciiTheme="majorHAnsi" w:eastAsiaTheme="majorHAnsi" w:hAnsiTheme="majorHAnsi"/>
+              </w:rPr>
+              <w:t>cd</w:t>
+            </w:r>
+            <w:r>
+              <w:rPr>
+                <w:rFonts w:asciiTheme="majorHAnsi" w:eastAsiaTheme="majorHAnsi" w:hAnsiTheme="majorHAnsi" w:hint="eastAsia"/>
+              </w:rPr>
+              <w:t xml:space="preserve">의 각 단계별 </w:t>
+            </w:r>
+            <w:r>
+              <w:rPr>
+                <w:rFonts w:asciiTheme="majorHAnsi" w:eastAsiaTheme="majorHAnsi" w:hAnsiTheme="majorHAnsi"/>
+              </w:rPr>
+              <w:t>dela</w:t>
+            </w:r>
+            <w:r>
+              <w:rPr>
+                <w:rFonts w:asciiTheme="majorHAnsi" w:eastAsiaTheme="majorHAnsi" w:hAnsiTheme="majorHAnsi" w:hint="eastAsia"/>
+              </w:rPr>
+              <w:t xml:space="preserve">y가 지난 이후 </w:t>
+            </w:r>
+            <w:r>
+              <w:rPr>
+                <w:rFonts w:asciiTheme="majorHAnsi" w:eastAsiaTheme="majorHAnsi" w:hAnsiTheme="majorHAnsi"/>
+              </w:rPr>
+              <w:t>lcd</w:t>
+            </w:r>
+            <w:r>
+              <w:rPr>
+                <w:rFonts w:asciiTheme="majorHAnsi" w:eastAsiaTheme="majorHAnsi" w:hAnsiTheme="majorHAnsi" w:hint="eastAsia"/>
+              </w:rPr>
+              <w:t xml:space="preserve">의 처리 단계에 맞추어 </w:t>
+            </w:r>
+            <w:r>
+              <w:rPr>
+                <w:rFonts w:asciiTheme="majorHAnsi" w:eastAsiaTheme="majorHAnsi" w:hAnsiTheme="majorHAnsi"/>
+              </w:rPr>
+              <w:t>state</w:t>
+            </w:r>
+            <w:r>
+              <w:rPr>
+                <w:rFonts w:asciiTheme="majorHAnsi" w:eastAsiaTheme="majorHAnsi" w:hAnsiTheme="majorHAnsi" w:hint="eastAsia"/>
+              </w:rPr>
+              <w:t>를 변경한다.</w:t>
+            </w:r>
+          </w:p>
+          <w:p>
+            <w:pPr>
+              <w:rPr>
+                <w:rFonts w:asciiTheme="majorHAnsi" w:eastAsiaTheme="majorHAnsi" w:hAnsiTheme="majorHAnsi"/>
+              </w:rPr>
+            </w:pPr>
+            <w:r>
+              <w:rPr>
+                <w:rFonts w:asciiTheme="majorHAnsi" w:eastAsiaTheme="majorHAnsi" w:hAnsiTheme="majorHAnsi"/>
+              </w:rPr>
+              <w:lastRenderedPageBreak/>
               <w:drawing>
-                <wp:inline distT="0" distB="0" distL="0" distR="0" wp14:anchorId="15155339" wp14:editId="6E266A6D">
-                  <wp:extent cx="3296110" cy="1743318"/>
-                  <wp:effectExtent l="0" t="0" r="0" b="9525"/>
-                  <wp:docPr id="3" name="그림 3"/>
+                <wp:inline distT="0" distB="0" distL="0" distR="0" wp14:anchorId="71286920" wp14:editId="3655D8A0">
+                  <wp:extent cx="6645910" cy="3627120"/>
+                  <wp:effectExtent l="0" t="0" r="2540" b="0"/>
+                  <wp:docPr id="2" name="그림 2"/>
                   <wp:cNvGraphicFramePr>
                     <a:graphicFrameLocks xmlns:a="http://schemas.openxmlformats.org/drawingml/2006/main" noChangeAspect="1"/>
                   </wp:cNvGraphicFramePr>
@@ -670,7 +959,7 @@
                         <pic:spPr>
                           <a:xfrm>
                             <a:off x="0" y="0"/>
-                            <a:ext cx="3296110" cy="1743318"/>
+                            <a:ext cx="6645910" cy="3627120"/>
                           </a:xfrm>
                           <a:prstGeom prst="rect">
                             <a:avLst/>
@@ -682,13 +971,251 @@
                 </wp:inline>
               </w:drawing>
             </w:r>
-            <w:r>
-              <w:rPr>
-                <w:rFonts w:asciiTheme="majorHAnsi" w:eastAsiaTheme="majorHAnsi" w:hAnsiTheme="majorHAnsi"/>
+          </w:p>
+          <w:p>
+            <w:pPr>
+              <w:rPr>
+                <w:rFonts w:asciiTheme="majorHAnsi" w:eastAsiaTheme="majorHAnsi" w:hAnsiTheme="majorHAnsi" w:hint="eastAsia"/>
+              </w:rPr>
+            </w:pPr>
+            <w:r>
+              <w:rPr>
+                <w:rFonts w:asciiTheme="majorHAnsi" w:eastAsiaTheme="majorHAnsi" w:hAnsiTheme="majorHAnsi" w:hint="eastAsia"/>
+              </w:rPr>
+              <w:t>s</w:t>
+            </w:r>
+            <w:r>
+              <w:rPr>
+                <w:rFonts w:asciiTheme="majorHAnsi" w:eastAsiaTheme="majorHAnsi" w:hAnsiTheme="majorHAnsi"/>
+              </w:rPr>
+              <w:t>tate</w:t>
+            </w:r>
+            <w:r>
+              <w:rPr>
+                <w:rFonts w:asciiTheme="majorHAnsi" w:eastAsiaTheme="majorHAnsi" w:hAnsiTheme="majorHAnsi" w:hint="eastAsia"/>
+              </w:rPr>
+              <w:t xml:space="preserve">별로 지정된 </w:t>
+            </w:r>
+            <w:r>
+              <w:rPr>
+                <w:rFonts w:asciiTheme="majorHAnsi" w:eastAsiaTheme="majorHAnsi" w:hAnsiTheme="majorHAnsi"/>
+              </w:rPr>
+              <w:t>delay</w:t>
+            </w:r>
+            <w:r>
+              <w:rPr>
+                <w:rFonts w:asciiTheme="majorHAnsi" w:eastAsiaTheme="majorHAnsi" w:hAnsiTheme="majorHAnsi" w:hint="eastAsia"/>
+              </w:rPr>
+              <w:t xml:space="preserve">만큼의 시간이 지난 것을 </w:t>
+            </w:r>
+            <w:r>
+              <w:rPr>
+                <w:rFonts w:asciiTheme="majorHAnsi" w:eastAsiaTheme="majorHAnsi" w:hAnsiTheme="majorHAnsi"/>
+              </w:rPr>
+              <w:t>CNT</w:t>
+            </w:r>
+            <w:r>
+              <w:rPr>
+                <w:rFonts w:asciiTheme="majorHAnsi" w:eastAsiaTheme="majorHAnsi" w:hAnsiTheme="majorHAnsi" w:hint="eastAsia"/>
+              </w:rPr>
+              <w:t xml:space="preserve">로 확인했다면 </w:t>
+            </w:r>
+            <w:r>
+              <w:rPr>
+                <w:rFonts w:asciiTheme="majorHAnsi" w:eastAsiaTheme="majorHAnsi" w:hAnsiTheme="majorHAnsi"/>
+              </w:rPr>
+              <w:t>CNT</w:t>
+            </w:r>
+            <w:r>
+              <w:rPr>
+                <w:rFonts w:asciiTheme="majorHAnsi" w:eastAsiaTheme="majorHAnsi" w:hAnsiTheme="majorHAnsi" w:hint="eastAsia"/>
+              </w:rPr>
+              <w:t xml:space="preserve">를 </w:t>
+            </w:r>
+            <w:r>
+              <w:rPr>
+                <w:rFonts w:asciiTheme="majorHAnsi" w:eastAsiaTheme="majorHAnsi" w:hAnsiTheme="majorHAnsi"/>
+              </w:rPr>
+              <w:t>0</w:t>
+            </w:r>
+            <w:r>
+              <w:rPr>
+                <w:rFonts w:asciiTheme="majorHAnsi" w:eastAsiaTheme="majorHAnsi" w:hAnsiTheme="majorHAnsi" w:hint="eastAsia"/>
+              </w:rPr>
+              <w:t xml:space="preserve">으로 초기화해 다음 </w:t>
+            </w:r>
+            <w:r>
+              <w:rPr>
+                <w:rFonts w:asciiTheme="majorHAnsi" w:eastAsiaTheme="majorHAnsi" w:hAnsiTheme="majorHAnsi"/>
+              </w:rPr>
+              <w:t>state</w:t>
+            </w:r>
+            <w:r>
+              <w:rPr>
+                <w:rFonts w:asciiTheme="majorHAnsi" w:eastAsiaTheme="majorHAnsi" w:hAnsiTheme="majorHAnsi" w:hint="eastAsia"/>
+              </w:rPr>
+              <w:t>에서도 동일한 방법으로 시간을 측정할 수 있도록 하였다.</w:t>
+            </w:r>
+            <w:r>
+              <w:rPr>
+                <w:rFonts w:asciiTheme="majorHAnsi" w:eastAsiaTheme="majorHAnsi" w:hAnsiTheme="majorHAnsi"/>
+              </w:rPr>
+              <w:t xml:space="preserve"> </w:t>
+            </w:r>
+            <w:r>
+              <w:rPr>
+                <w:rFonts w:asciiTheme="majorHAnsi" w:eastAsiaTheme="majorHAnsi" w:hAnsiTheme="majorHAnsi" w:hint="eastAsia"/>
+              </w:rPr>
+              <w:t xml:space="preserve">그렇지 않은 경우 </w:t>
+            </w:r>
+            <w:r>
+              <w:rPr>
+                <w:rFonts w:asciiTheme="majorHAnsi" w:eastAsiaTheme="majorHAnsi" w:hAnsiTheme="majorHAnsi"/>
+              </w:rPr>
+              <w:t>CNT</w:t>
+            </w:r>
+            <w:r>
+              <w:rPr>
+                <w:rFonts w:asciiTheme="majorHAnsi" w:eastAsiaTheme="majorHAnsi" w:hAnsiTheme="majorHAnsi" w:hint="eastAsia"/>
+              </w:rPr>
+              <w:t xml:space="preserve">를 </w:t>
+            </w:r>
+            <w:r>
+              <w:rPr>
+                <w:rFonts w:asciiTheme="majorHAnsi" w:eastAsiaTheme="majorHAnsi" w:hAnsiTheme="majorHAnsi"/>
+              </w:rPr>
+              <w:t>1</w:t>
+            </w:r>
+            <w:r>
+              <w:rPr>
+                <w:rFonts w:asciiTheme="majorHAnsi" w:eastAsiaTheme="majorHAnsi" w:hAnsiTheme="majorHAnsi" w:hint="eastAsia"/>
+              </w:rPr>
+              <w:t>씩 증가시켰다.</w:t>
+            </w:r>
+            <w:r>
+              <w:rPr>
+                <w:rFonts w:asciiTheme="majorHAnsi" w:eastAsiaTheme="majorHAnsi" w:hAnsiTheme="majorHAnsi"/>
+              </w:rPr>
+              <w:t xml:space="preserve"> </w:t>
+            </w:r>
+            <w:r>
+              <w:rPr>
+                <w:rFonts w:asciiTheme="majorHAnsi" w:eastAsiaTheme="majorHAnsi" w:hAnsiTheme="majorHAnsi" w:hint="eastAsia"/>
+              </w:rPr>
+              <w:t>동일한 i</w:t>
+            </w:r>
+            <w:r>
+              <w:rPr>
+                <w:rFonts w:asciiTheme="majorHAnsi" w:eastAsiaTheme="majorHAnsi" w:hAnsiTheme="majorHAnsi"/>
+              </w:rPr>
+              <w:t xml:space="preserve">nteger </w:t>
+            </w:r>
+            <w:r>
+              <w:rPr>
+                <w:rFonts w:asciiTheme="majorHAnsi" w:eastAsiaTheme="majorHAnsi" w:hAnsiTheme="majorHAnsi" w:hint="eastAsia"/>
+              </w:rPr>
+              <w:t xml:space="preserve">변수를 다른 두 개의 </w:t>
+            </w:r>
+            <w:r>
+              <w:rPr>
+                <w:rFonts w:asciiTheme="majorHAnsi" w:eastAsiaTheme="majorHAnsi" w:hAnsiTheme="majorHAnsi"/>
+              </w:rPr>
+              <w:t xml:space="preserve">always </w:t>
+            </w:r>
+            <w:r>
+              <w:rPr>
+                <w:rFonts w:asciiTheme="majorHAnsi" w:eastAsiaTheme="majorHAnsi" w:hAnsiTheme="majorHAnsi" w:hint="eastAsia"/>
+              </w:rPr>
+              <w:t>구문에서 값을 변경하도록 작성하였는데,</w:t>
+            </w:r>
+            <w:r>
+              <w:rPr>
+                <w:rFonts w:asciiTheme="majorHAnsi" w:eastAsiaTheme="majorHAnsi" w:hAnsiTheme="majorHAnsi"/>
+              </w:rPr>
+              <w:t xml:space="preserve"> </w:t>
+            </w:r>
+            <w:r>
+              <w:rPr>
+                <w:rFonts w:asciiTheme="majorHAnsi" w:eastAsiaTheme="majorHAnsi" w:hAnsiTheme="majorHAnsi" w:hint="eastAsia"/>
+              </w:rPr>
+              <w:t>Q</w:t>
+            </w:r>
+            <w:r>
+              <w:rPr>
+                <w:rFonts w:asciiTheme="majorHAnsi" w:eastAsiaTheme="majorHAnsi" w:hAnsiTheme="majorHAnsi"/>
+              </w:rPr>
+              <w:t>uartus</w:t>
+            </w:r>
+            <w:r>
+              <w:rPr>
+                <w:rFonts w:asciiTheme="majorHAnsi" w:eastAsiaTheme="majorHAnsi" w:hAnsiTheme="majorHAnsi" w:hint="eastAsia"/>
+              </w:rPr>
+              <w:t xml:space="preserve">에서 </w:t>
+            </w:r>
+            <w:r>
+              <w:rPr>
+                <w:rFonts w:asciiTheme="majorHAnsi" w:eastAsiaTheme="majorHAnsi" w:hAnsiTheme="majorHAnsi"/>
+              </w:rPr>
+              <w:t>compile error</w:t>
+            </w:r>
+            <w:r>
+              <w:rPr>
+                <w:rFonts w:asciiTheme="majorHAnsi" w:eastAsiaTheme="majorHAnsi" w:hAnsiTheme="majorHAnsi" w:hint="eastAsia"/>
+              </w:rPr>
+              <w:t>를 발생시켰다.</w:t>
+            </w:r>
+            <w:r>
+              <w:rPr>
+                <w:rFonts w:asciiTheme="majorHAnsi" w:eastAsiaTheme="majorHAnsi" w:hAnsiTheme="majorHAnsi"/>
+              </w:rPr>
+              <w:t xml:space="preserve"> </w:t>
+            </w:r>
+            <w:r>
+              <w:rPr>
+                <w:rFonts w:asciiTheme="majorHAnsi" w:eastAsiaTheme="majorHAnsi" w:hAnsiTheme="majorHAnsi" w:hint="eastAsia"/>
+              </w:rPr>
+              <w:t>그래서 C</w:t>
+            </w:r>
+            <w:r>
+              <w:rPr>
+                <w:rFonts w:asciiTheme="majorHAnsi" w:eastAsiaTheme="majorHAnsi" w:hAnsiTheme="majorHAnsi"/>
+              </w:rPr>
+              <w:t xml:space="preserve">NT </w:t>
+            </w:r>
+            <w:r>
+              <w:rPr>
+                <w:rFonts w:asciiTheme="majorHAnsi" w:eastAsiaTheme="majorHAnsi" w:hAnsiTheme="majorHAnsi" w:hint="eastAsia"/>
+              </w:rPr>
+              <w:t xml:space="preserve">값의 변경은 위의 </w:t>
+            </w:r>
+            <w:r>
+              <w:rPr>
+                <w:rFonts w:asciiTheme="majorHAnsi" w:eastAsiaTheme="majorHAnsi" w:hAnsiTheme="majorHAnsi"/>
+              </w:rPr>
+              <w:t>always</w:t>
+            </w:r>
+            <w:r>
+              <w:rPr>
+                <w:rFonts w:asciiTheme="majorHAnsi" w:eastAsiaTheme="majorHAnsi" w:hAnsiTheme="majorHAnsi" w:hint="eastAsia"/>
+              </w:rPr>
+              <w:t>에서만 진행되도록 작성하였다.</w:t>
+            </w:r>
+          </w:p>
+          <w:p>
+            <w:pPr>
+              <w:jc w:val="center"/>
+              <w:rPr>
+                <w:rFonts w:asciiTheme="majorHAnsi" w:eastAsiaTheme="majorHAnsi" w:hAnsiTheme="majorHAnsi"/>
+              </w:rPr>
+            </w:pPr>
+            <w:r>
+              <w:rPr>
+                <w:rFonts w:asciiTheme="majorHAnsi" w:eastAsiaTheme="majorHAnsi" w:hAnsiTheme="majorHAnsi"/>
+                <w:noProof/>
               </w:rPr>
               <w:lastRenderedPageBreak/>
               <w:drawing>
-                <wp:inline distT="0" distB="0" distL="0" distR="0" wp14:anchorId="12E09EED" wp14:editId="4E3DB57A">
+                <wp:inline distT="0" distB="0" distL="0" distR="0" wp14:anchorId="12E09EED" wp14:editId="05F2C09C">
                   <wp:extent cx="6325483" cy="8554644"/>
                   <wp:effectExtent l="0" t="0" r="0" b="0"/>
                   <wp:docPr id="25" name="그림 25"/>
@@ -726,6 +1253,7 @@
             <w:r>
               <w:rPr>
                 <w:rFonts w:asciiTheme="majorHAnsi" w:eastAsiaTheme="majorHAnsi" w:hAnsiTheme="majorHAnsi"/>
+                <w:noProof/>
               </w:rPr>
               <w:lastRenderedPageBreak/>
               <w:drawing>
@@ -768,18 +1296,112 @@
           <w:p>
             <w:pPr>
               <w:rPr>
-                <w:rFonts w:asciiTheme="majorHAnsi" w:eastAsiaTheme="majorHAnsi" w:hAnsiTheme="majorHAnsi"/>
-              </w:rPr>
-            </w:pPr>
-            <w:r>
-              <w:rPr>
-                <w:rFonts w:asciiTheme="majorHAnsi" w:eastAsiaTheme="majorHAnsi" w:hAnsiTheme="majorHAnsi"/>
+                <w:rFonts w:asciiTheme="majorHAnsi" w:eastAsiaTheme="majorHAnsi" w:hAnsiTheme="majorHAnsi" w:hint="eastAsia"/>
+              </w:rPr>
+            </w:pPr>
+            <w:r>
+              <w:rPr>
+                <w:rFonts w:asciiTheme="majorHAnsi" w:eastAsiaTheme="majorHAnsi" w:hAnsiTheme="majorHAnsi" w:hint="eastAsia"/>
+              </w:rPr>
+              <w:t>T</w:t>
+            </w:r>
+            <w:r>
+              <w:rPr>
+                <w:rFonts w:asciiTheme="majorHAnsi" w:eastAsiaTheme="majorHAnsi" w:hAnsiTheme="majorHAnsi"/>
+              </w:rPr>
+              <w:t>estbench</w:t>
+            </w:r>
+            <w:r>
+              <w:rPr>
+                <w:rFonts w:asciiTheme="majorHAnsi" w:eastAsiaTheme="majorHAnsi" w:hAnsiTheme="majorHAnsi" w:hint="eastAsia"/>
+              </w:rPr>
+              <w:t>는 위와 같다.</w:t>
+            </w:r>
+            <w:r>
+              <w:rPr>
+                <w:rFonts w:asciiTheme="majorHAnsi" w:eastAsiaTheme="majorHAnsi" w:hAnsiTheme="majorHAnsi"/>
+              </w:rPr>
+              <w:t xml:space="preserve"> </w:t>
+            </w:r>
+            <w:r>
+              <w:rPr>
+                <w:rFonts w:asciiTheme="majorHAnsi" w:eastAsiaTheme="majorHAnsi" w:hAnsiTheme="majorHAnsi" w:hint="eastAsia"/>
+              </w:rPr>
+              <w:t>이번 실험에서는 별도의 입력 없이 출력만 진행되므로 r</w:t>
+            </w:r>
+            <w:r>
+              <w:rPr>
+                <w:rFonts w:asciiTheme="majorHAnsi" w:eastAsiaTheme="majorHAnsi" w:hAnsiTheme="majorHAnsi"/>
+              </w:rPr>
+              <w:t>eset</w:t>
+            </w:r>
+            <w:r>
+              <w:rPr>
+                <w:rFonts w:asciiTheme="majorHAnsi" w:eastAsiaTheme="majorHAnsi" w:hAnsiTheme="majorHAnsi" w:hint="eastAsia"/>
+              </w:rPr>
+              <w:t xml:space="preserve"> 이후 </w:t>
+            </w:r>
+            <w:r>
+              <w:rPr>
+                <w:rFonts w:asciiTheme="majorHAnsi" w:eastAsiaTheme="majorHAnsi" w:hAnsiTheme="majorHAnsi"/>
+              </w:rPr>
+              <w:t>clock</w:t>
+            </w:r>
+            <w:r>
+              <w:rPr>
+                <w:rFonts w:asciiTheme="majorHAnsi" w:eastAsiaTheme="majorHAnsi" w:hAnsiTheme="majorHAnsi" w:hint="eastAsia"/>
+              </w:rPr>
+              <w:t>만 입력해주었다.</w:t>
+            </w:r>
+          </w:p>
+          <w:p>
+            <w:pPr>
+              <w:rPr>
+                <w:rFonts w:asciiTheme="majorHAnsi" w:eastAsiaTheme="majorHAnsi" w:hAnsiTheme="majorHAnsi"/>
+              </w:rPr>
+            </w:pPr>
+          </w:p>
+          <w:p>
+            <w:pPr>
+              <w:rPr>
+                <w:rFonts w:asciiTheme="majorHAnsi" w:eastAsiaTheme="majorHAnsi" w:hAnsiTheme="majorHAnsi" w:hint="eastAsia"/>
+              </w:rPr>
+            </w:pPr>
+            <w:r>
+              <w:rPr>
+                <w:rFonts w:asciiTheme="majorHAnsi" w:eastAsiaTheme="majorHAnsi" w:hAnsiTheme="majorHAnsi" w:hint="eastAsia"/>
+              </w:rPr>
+              <w:t>3</w:t>
+            </w:r>
+            <w:r>
+              <w:rPr>
+                <w:rFonts w:asciiTheme="majorHAnsi" w:eastAsiaTheme="majorHAnsi" w:hAnsiTheme="majorHAnsi"/>
+              </w:rPr>
+              <w:t xml:space="preserve">. </w:t>
+            </w:r>
+            <w:r>
+              <w:rPr>
+                <w:rFonts w:asciiTheme="majorHAnsi" w:eastAsiaTheme="majorHAnsi" w:hAnsiTheme="majorHAnsi" w:hint="eastAsia"/>
+              </w:rPr>
+              <w:t>실험 결과</w:t>
+            </w:r>
+          </w:p>
+          <w:p>
+            <w:pPr>
+              <w:rPr>
+                <w:rFonts w:asciiTheme="majorHAnsi" w:eastAsiaTheme="majorHAnsi" w:hAnsiTheme="majorHAnsi"/>
+              </w:rPr>
+            </w:pPr>
+            <w:r>
+              <w:rPr>
+                <w:rFonts w:asciiTheme="majorHAnsi" w:eastAsiaTheme="majorHAnsi" w:hAnsiTheme="majorHAnsi"/>
+                <w:noProof/>
               </w:rPr>
               <w:drawing>
-                <wp:inline distT="0" distB="0" distL="0" distR="0" wp14:anchorId="3BD1C6F4" wp14:editId="79CA637E">
-                  <wp:extent cx="6645910" cy="889635"/>
-                  <wp:effectExtent l="0" t="0" r="2540" b="5715"/>
-                  <wp:docPr id="27" name="그림 27"/>
+                <wp:inline distT="0" distB="0" distL="0" distR="0" wp14:anchorId="3EA71918" wp14:editId="5BF31DE1">
+                  <wp:extent cx="3152775" cy="1798352"/>
+                  <wp:effectExtent l="0" t="0" r="0" b="0"/>
+                  <wp:docPr id="4" name="그림 4"/>
                   <wp:cNvGraphicFramePr>
                     <a:graphicFrameLocks xmlns:a="http://schemas.openxmlformats.org/drawingml/2006/main" noChangeAspect="1"/>
                   </wp:cNvGraphicFramePr>
@@ -787,23 +1409,36 @@
                     <a:graphicData uri="http://schemas.openxmlformats.org/drawingml/2006/picture">
                       <pic:pic xmlns:pic="http://schemas.openxmlformats.org/drawingml/2006/picture">
                         <pic:nvPicPr>
-                          <pic:cNvPr id="1" name=""/>
-                          <pic:cNvPicPr/>
+                          <pic:cNvPr id="0" name="Picture 1"/>
+                          <pic:cNvPicPr>
+                            <a:picLocks noChangeAspect="1" noChangeArrowheads="1"/>
+                          </pic:cNvPicPr>
                         </pic:nvPicPr>
                         <pic:blipFill>
-                          <a:blip r:embed="rId12"/>
+                          <a:blip r:embed="rId12" cstate="print">
+                            <a:extLst>
+                              <a:ext uri="{28A0092B-C50C-407E-A947-70E740481C1C}">
+                                <a14:useLocalDpi xmlns:a14="http://schemas.microsoft.com/office/drawing/2010/main" val="0"/>
+                              </a:ext>
+                            </a:extLst>
+                          </a:blip>
+                          <a:srcRect/>
                           <a:stretch>
                             <a:fillRect/>
                           </a:stretch>
                         </pic:blipFill>
-                        <pic:spPr>
+                        <pic:spPr bwMode="auto">
                           <a:xfrm>
                             <a:off x="0" y="0"/>
-                            <a:ext cx="6645910" cy="889635"/>
+                            <a:ext cx="3176255" cy="1811745"/>
                           </a:xfrm>
                           <a:prstGeom prst="rect">
                             <a:avLst/>
                           </a:prstGeom>
+                          <a:noFill/>
+                          <a:ln>
+                            <a:noFill/>
+                          </a:ln>
                         </pic:spPr>
                       </pic:pic>
                     </a:graphicData>
@@ -811,22 +1446,16 @@
                 </wp:inline>
               </w:drawing>
             </w:r>
-          </w:p>
-          <w:p>
-            <w:pPr>
-              <w:rPr>
-                <w:rFonts w:asciiTheme="majorHAnsi" w:eastAsiaTheme="majorHAnsi" w:hAnsiTheme="majorHAnsi"/>
-              </w:rPr>
-            </w:pPr>
-            <w:r>
-              <w:rPr>
-                <w:rFonts w:asciiTheme="majorHAnsi" w:eastAsiaTheme="majorHAnsi" w:hAnsiTheme="majorHAnsi"/>
+            <w:r>
+              <w:rPr>
+                <w:rFonts w:asciiTheme="majorHAnsi" w:eastAsiaTheme="majorHAnsi" w:hAnsiTheme="majorHAnsi"/>
+                <w:noProof/>
               </w:rPr>
               <w:drawing>
-                <wp:inline distT="0" distB="0" distL="0" distR="0" wp14:anchorId="1DFCBD5E" wp14:editId="03F986B5">
-                  <wp:extent cx="6645910" cy="886460"/>
-                  <wp:effectExtent l="0" t="0" r="2540" b="8890"/>
-                  <wp:docPr id="28" name="그림 28"/>
+                <wp:inline distT="0" distB="0" distL="0" distR="0" wp14:anchorId="45A4C6BA" wp14:editId="3E8A93BC">
+                  <wp:extent cx="3200400" cy="1795346"/>
+                  <wp:effectExtent l="0" t="0" r="0" b="0"/>
+                  <wp:docPr id="5" name="그림 5"/>
                   <wp:cNvGraphicFramePr>
                     <a:graphicFrameLocks xmlns:a="http://schemas.openxmlformats.org/drawingml/2006/main" noChangeAspect="1"/>
                   </wp:cNvGraphicFramePr>
@@ -834,23 +1463,36 @@
                     <a:graphicData uri="http://schemas.openxmlformats.org/drawingml/2006/picture">
                       <pic:pic xmlns:pic="http://schemas.openxmlformats.org/drawingml/2006/picture">
                         <pic:nvPicPr>
-                          <pic:cNvPr id="1" name=""/>
-                          <pic:cNvPicPr/>
+                          <pic:cNvPr id="0" name="Picture 2"/>
+                          <pic:cNvPicPr>
+                            <a:picLocks noChangeAspect="1" noChangeArrowheads="1"/>
+                          </pic:cNvPicPr>
                         </pic:nvPicPr>
                         <pic:blipFill>
-                          <a:blip r:embed="rId13"/>
+                          <a:blip r:embed="rId13" cstate="print">
+                            <a:extLst>
+                              <a:ext uri="{28A0092B-C50C-407E-A947-70E740481C1C}">
+                                <a14:useLocalDpi xmlns:a14="http://schemas.microsoft.com/office/drawing/2010/main" val="0"/>
+                              </a:ext>
+                            </a:extLst>
+                          </a:blip>
+                          <a:srcRect/>
                           <a:stretch>
                             <a:fillRect/>
                           </a:stretch>
                         </pic:blipFill>
-                        <pic:spPr>
+                        <pic:spPr bwMode="auto">
                           <a:xfrm>
                             <a:off x="0" y="0"/>
-                            <a:ext cx="6645910" cy="886460"/>
+                            <a:ext cx="3225122" cy="1809215"/>
                           </a:xfrm>
                           <a:prstGeom prst="rect">
                             <a:avLst/>
                           </a:prstGeom>
+                          <a:noFill/>
+                          <a:ln>
+                            <a:noFill/>
+                          </a:ln>
                         </pic:spPr>
                       </pic:pic>
                     </a:graphicData>
@@ -865,15 +1507,74 @@
                 <w:rFonts w:asciiTheme="majorHAnsi" w:eastAsiaTheme="majorHAnsi" w:hAnsiTheme="majorHAnsi"/>
               </w:rPr>
             </w:pPr>
-            <w:r>
-              <w:rPr>
-                <w:rFonts w:asciiTheme="majorHAnsi" w:eastAsiaTheme="majorHAnsi" w:hAnsiTheme="majorHAnsi"/>
+            <w:proofErr w:type="spellStart"/>
+            <w:r>
+              <w:rPr>
+                <w:rFonts w:asciiTheme="majorHAnsi" w:eastAsiaTheme="majorHAnsi" w:hAnsiTheme="majorHAnsi"/>
+              </w:rPr>
+              <w:t>Fpga</w:t>
+            </w:r>
+            <w:proofErr w:type="spellEnd"/>
+            <w:r>
+              <w:rPr>
+                <w:rFonts w:asciiTheme="majorHAnsi" w:eastAsiaTheme="majorHAnsi" w:hAnsiTheme="majorHAnsi" w:hint="eastAsia"/>
+              </w:rPr>
+              <w:t xml:space="preserve">의 </w:t>
+            </w:r>
+            <w:r>
+              <w:rPr>
+                <w:rFonts w:asciiTheme="majorHAnsi" w:eastAsiaTheme="majorHAnsi" w:hAnsiTheme="majorHAnsi"/>
+              </w:rPr>
+              <w:t>lcd</w:t>
+            </w:r>
+            <w:r>
+              <w:rPr>
+                <w:rFonts w:asciiTheme="majorHAnsi" w:eastAsiaTheme="majorHAnsi" w:hAnsiTheme="majorHAnsi" w:hint="eastAsia"/>
+              </w:rPr>
+              <w:t>에 원하는 문자가 제대로 출력되는 것을 확인할 수 있었다.</w:t>
+            </w:r>
+          </w:p>
+          <w:p>
+            <w:pPr>
+              <w:rPr>
+                <w:rFonts w:asciiTheme="majorHAnsi" w:eastAsiaTheme="majorHAnsi" w:hAnsiTheme="majorHAnsi" w:hint="eastAsia"/>
+              </w:rPr>
+            </w:pPr>
+            <w:r>
+              <w:rPr>
+                <w:rFonts w:asciiTheme="majorHAnsi" w:eastAsiaTheme="majorHAnsi" w:hAnsiTheme="majorHAnsi" w:hint="eastAsia"/>
+              </w:rPr>
+              <w:t>4</w:t>
+            </w:r>
+            <w:r>
+              <w:rPr>
+                <w:rFonts w:asciiTheme="majorHAnsi" w:eastAsiaTheme="majorHAnsi" w:hAnsiTheme="majorHAnsi"/>
+              </w:rPr>
+              <w:t xml:space="preserve">. </w:t>
+            </w:r>
+            <w:r>
+              <w:rPr>
+                <w:rFonts w:asciiTheme="majorHAnsi" w:eastAsiaTheme="majorHAnsi" w:hAnsiTheme="majorHAnsi" w:hint="eastAsia"/>
+              </w:rPr>
+              <w:t>파형</w:t>
+            </w:r>
+          </w:p>
+          <w:p>
+            <w:pPr>
+              <w:rPr>
+                <w:rFonts w:asciiTheme="majorHAnsi" w:eastAsiaTheme="majorHAnsi" w:hAnsiTheme="majorHAnsi"/>
+              </w:rPr>
+            </w:pPr>
+            <w:r>
+              <w:rPr>
+                <w:rFonts w:asciiTheme="majorHAnsi" w:eastAsiaTheme="majorHAnsi" w:hAnsiTheme="majorHAnsi"/>
+                <w:noProof/>
               </w:rPr>
               <w:drawing>
-                <wp:inline distT="0" distB="0" distL="0" distR="0" wp14:anchorId="7312EA1F" wp14:editId="37ACADFC">
-                  <wp:extent cx="6645910" cy="900430"/>
-                  <wp:effectExtent l="0" t="0" r="2540" b="0"/>
-                  <wp:docPr id="29" name="그림 29"/>
+                <wp:inline distT="0" distB="0" distL="0" distR="0" wp14:anchorId="3BD1C6F4" wp14:editId="79CA637E">
+                  <wp:extent cx="6645910" cy="889635"/>
+                  <wp:effectExtent l="0" t="0" r="2540" b="5715"/>
+                  <wp:docPr id="27" name="그림 27"/>
                   <wp:cNvGraphicFramePr>
                     <a:graphicFrameLocks xmlns:a="http://schemas.openxmlformats.org/drawingml/2006/main" noChangeAspect="1"/>
                   </wp:cNvGraphicFramePr>
@@ -893,7 +1594,7 @@
                         <pic:spPr>
                           <a:xfrm>
                             <a:off x="0" y="0"/>
-                            <a:ext cx="6645910" cy="900430"/>
+                            <a:ext cx="6645910" cy="889635"/>
                           </a:xfrm>
                           <a:prstGeom prst="rect">
                             <a:avLst/>
@@ -915,12 +1616,14 @@
             <w:r>
               <w:rPr>
                 <w:rFonts w:asciiTheme="majorHAnsi" w:eastAsiaTheme="majorHAnsi" w:hAnsiTheme="majorHAnsi"/>
-              </w:rPr>
+                <w:noProof/>
+              </w:rPr>
+              <w:lastRenderedPageBreak/>
               <w:drawing>
-                <wp:inline distT="0" distB="0" distL="0" distR="0" wp14:anchorId="4B4EB30E" wp14:editId="2537FB6D">
-                  <wp:extent cx="6645910" cy="957580"/>
-                  <wp:effectExtent l="0" t="0" r="2540" b="0"/>
-                  <wp:docPr id="30" name="그림 30"/>
+                <wp:inline distT="0" distB="0" distL="0" distR="0" wp14:anchorId="1DFCBD5E" wp14:editId="03F986B5">
+                  <wp:extent cx="6645910" cy="886460"/>
+                  <wp:effectExtent l="0" t="0" r="2540" b="8890"/>
+                  <wp:docPr id="28" name="그림 28"/>
                   <wp:cNvGraphicFramePr>
                     <a:graphicFrameLocks xmlns:a="http://schemas.openxmlformats.org/drawingml/2006/main" noChangeAspect="1"/>
                   </wp:cNvGraphicFramePr>
@@ -940,7 +1643,7 @@
                         <pic:spPr>
                           <a:xfrm>
                             <a:off x="0" y="0"/>
-                            <a:ext cx="6645910" cy="957580"/>
+                            <a:ext cx="6645910" cy="886460"/>
                           </a:xfrm>
                           <a:prstGeom prst="rect">
                             <a:avLst/>
@@ -962,13 +1665,13 @@
             <w:r>
               <w:rPr>
                 <w:rFonts w:asciiTheme="majorHAnsi" w:eastAsiaTheme="majorHAnsi" w:hAnsiTheme="majorHAnsi"/>
-              </w:rPr>
-              <w:lastRenderedPageBreak/>
+                <w:noProof/>
+              </w:rPr>
               <w:drawing>
-                <wp:inline distT="0" distB="0" distL="0" distR="0" wp14:anchorId="73DC0F37" wp14:editId="5C40A053">
-                  <wp:extent cx="6645910" cy="892810"/>
-                  <wp:effectExtent l="0" t="0" r="2540" b="2540"/>
-                  <wp:docPr id="31" name="그림 31"/>
+                <wp:inline distT="0" distB="0" distL="0" distR="0" wp14:anchorId="7312EA1F" wp14:editId="37ACADFC">
+                  <wp:extent cx="6645910" cy="900430"/>
+                  <wp:effectExtent l="0" t="0" r="2540" b="0"/>
+                  <wp:docPr id="29" name="그림 29"/>
                   <wp:cNvGraphicFramePr>
                     <a:graphicFrameLocks xmlns:a="http://schemas.openxmlformats.org/drawingml/2006/main" noChangeAspect="1"/>
                   </wp:cNvGraphicFramePr>
@@ -988,7 +1691,7 @@
                         <pic:spPr>
                           <a:xfrm>
                             <a:off x="0" y="0"/>
-                            <a:ext cx="6645910" cy="892810"/>
+                            <a:ext cx="6645910" cy="900430"/>
                           </a:xfrm>
                           <a:prstGeom prst="rect">
                             <a:avLst/>
@@ -1010,12 +1713,13 @@
             <w:r>
               <w:rPr>
                 <w:rFonts w:asciiTheme="majorHAnsi" w:eastAsiaTheme="majorHAnsi" w:hAnsiTheme="majorHAnsi"/>
+                <w:noProof/>
               </w:rPr>
               <w:drawing>
-                <wp:inline distT="0" distB="0" distL="0" distR="0" wp14:anchorId="260AD443" wp14:editId="087DE676">
-                  <wp:extent cx="6645910" cy="1000760"/>
-                  <wp:effectExtent l="0" t="0" r="2540" b="8890"/>
-                  <wp:docPr id="32" name="그림 32"/>
+                <wp:inline distT="0" distB="0" distL="0" distR="0" wp14:anchorId="4B4EB30E" wp14:editId="2537FB6D">
+                  <wp:extent cx="6645910" cy="957580"/>
+                  <wp:effectExtent l="0" t="0" r="2540" b="0"/>
+                  <wp:docPr id="30" name="그림 30"/>
                   <wp:cNvGraphicFramePr>
                     <a:graphicFrameLocks xmlns:a="http://schemas.openxmlformats.org/drawingml/2006/main" noChangeAspect="1"/>
                   </wp:cNvGraphicFramePr>
@@ -1035,7 +1739,7 @@
                         <pic:spPr>
                           <a:xfrm>
                             <a:off x="0" y="0"/>
-                            <a:ext cx="6645910" cy="1000760"/>
+                            <a:ext cx="6645910" cy="957580"/>
                           </a:xfrm>
                           <a:prstGeom prst="rect">
                             <a:avLst/>
@@ -1057,12 +1761,13 @@
             <w:r>
               <w:rPr>
                 <w:rFonts w:asciiTheme="majorHAnsi" w:eastAsiaTheme="majorHAnsi" w:hAnsiTheme="majorHAnsi"/>
+                <w:noProof/>
               </w:rPr>
               <w:drawing>
-                <wp:inline distT="0" distB="0" distL="0" distR="0" wp14:anchorId="213B109E" wp14:editId="71F94926">
-                  <wp:extent cx="6645910" cy="882650"/>
-                  <wp:effectExtent l="0" t="0" r="2540" b="0"/>
-                  <wp:docPr id="33" name="그림 33"/>
+                <wp:inline distT="0" distB="0" distL="0" distR="0" wp14:anchorId="73DC0F37" wp14:editId="5C40A053">
+                  <wp:extent cx="6645910" cy="892810"/>
+                  <wp:effectExtent l="0" t="0" r="2540" b="2540"/>
+                  <wp:docPr id="31" name="그림 31"/>
                   <wp:cNvGraphicFramePr>
                     <a:graphicFrameLocks xmlns:a="http://schemas.openxmlformats.org/drawingml/2006/main" noChangeAspect="1"/>
                   </wp:cNvGraphicFramePr>
@@ -1082,7 +1787,7 @@
                         <pic:spPr>
                           <a:xfrm>
                             <a:off x="0" y="0"/>
-                            <a:ext cx="6645910" cy="882650"/>
+                            <a:ext cx="6645910" cy="892810"/>
                           </a:xfrm>
                           <a:prstGeom prst="rect">
                             <a:avLst/>
@@ -1104,12 +1809,13 @@
             <w:r>
               <w:rPr>
                 <w:rFonts w:asciiTheme="majorHAnsi" w:eastAsiaTheme="majorHAnsi" w:hAnsiTheme="majorHAnsi"/>
+                <w:noProof/>
               </w:rPr>
               <w:drawing>
-                <wp:inline distT="0" distB="0" distL="0" distR="0" wp14:anchorId="36BA79F9" wp14:editId="2AE62345">
-                  <wp:extent cx="6645910" cy="969645"/>
-                  <wp:effectExtent l="0" t="0" r="2540" b="1905"/>
-                  <wp:docPr id="34" name="그림 34"/>
+                <wp:inline distT="0" distB="0" distL="0" distR="0" wp14:anchorId="260AD443" wp14:editId="087DE676">
+                  <wp:extent cx="6645910" cy="1000760"/>
+                  <wp:effectExtent l="0" t="0" r="2540" b="8890"/>
+                  <wp:docPr id="32" name="그림 32"/>
                   <wp:cNvGraphicFramePr>
                     <a:graphicFrameLocks xmlns:a="http://schemas.openxmlformats.org/drawingml/2006/main" noChangeAspect="1"/>
                   </wp:cNvGraphicFramePr>
@@ -1129,7 +1835,7 @@
                         <pic:spPr>
                           <a:xfrm>
                             <a:off x="0" y="0"/>
-                            <a:ext cx="6645910" cy="969645"/>
+                            <a:ext cx="6645910" cy="1000760"/>
                           </a:xfrm>
                           <a:prstGeom prst="rect">
                             <a:avLst/>
@@ -1145,57 +1851,19 @@
           <w:p>
             <w:pPr>
               <w:rPr>
-                <w:rFonts w:asciiTheme="majorHAnsi" w:eastAsiaTheme="majorHAnsi" w:hAnsiTheme="majorHAnsi" w:hint="eastAsia"/>
-              </w:rPr>
-            </w:pPr>
-            <w:proofErr w:type="spellStart"/>
-            <w:r>
-              <w:rPr>
-                <w:rFonts w:asciiTheme="majorHAnsi" w:eastAsiaTheme="majorHAnsi" w:hAnsiTheme="majorHAnsi"/>
-              </w:rPr>
-              <w:t>Cnt</w:t>
-            </w:r>
-            <w:proofErr w:type="spellEnd"/>
-            <w:r>
-              <w:rPr>
-                <w:rFonts w:asciiTheme="majorHAnsi" w:eastAsiaTheme="majorHAnsi" w:hAnsiTheme="majorHAnsi" w:hint="eastAsia"/>
-              </w:rPr>
-              <w:t xml:space="preserve">가 </w:t>
-            </w:r>
-            <w:r>
-              <w:rPr>
-                <w:rFonts w:asciiTheme="majorHAnsi" w:eastAsiaTheme="majorHAnsi" w:hAnsiTheme="majorHAnsi"/>
-              </w:rPr>
-              <w:t>400</w:t>
-            </w:r>
-            <w:r>
-              <w:rPr>
-                <w:rFonts w:asciiTheme="majorHAnsi" w:eastAsiaTheme="majorHAnsi" w:hAnsiTheme="majorHAnsi" w:hint="eastAsia"/>
-              </w:rPr>
-              <w:t>이 될 때까지 동일한 파형이 유지</w:t>
-            </w:r>
-            <w:r>
-              <w:rPr>
-                <w:rFonts w:asciiTheme="majorHAnsi" w:eastAsiaTheme="majorHAnsi" w:hAnsiTheme="majorHAnsi" w:hint="eastAsia"/>
-              </w:rPr>
-              <w:t>된다.</w:t>
-            </w:r>
-          </w:p>
-          <w:p>
-            <w:pPr>
-              <w:rPr>
-                <w:rFonts w:asciiTheme="majorHAnsi" w:eastAsiaTheme="majorHAnsi" w:hAnsiTheme="majorHAnsi"/>
-              </w:rPr>
-            </w:pPr>
-            <w:r>
-              <w:rPr>
-                <w:rFonts w:asciiTheme="majorHAnsi" w:eastAsiaTheme="majorHAnsi" w:hAnsiTheme="majorHAnsi"/>
+                <w:rFonts w:asciiTheme="majorHAnsi" w:eastAsiaTheme="majorHAnsi" w:hAnsiTheme="majorHAnsi"/>
+              </w:rPr>
+            </w:pPr>
+            <w:r>
+              <w:rPr>
+                <w:rFonts w:asciiTheme="majorHAnsi" w:eastAsiaTheme="majorHAnsi" w:hAnsiTheme="majorHAnsi"/>
+                <w:noProof/>
               </w:rPr>
               <w:drawing>
-                <wp:inline distT="0" distB="0" distL="0" distR="0" wp14:anchorId="04D28486" wp14:editId="1B32AA1A">
-                  <wp:extent cx="6645910" cy="845185"/>
+                <wp:inline distT="0" distB="0" distL="0" distR="0" wp14:anchorId="213B109E" wp14:editId="71F94926">
+                  <wp:extent cx="6645910" cy="882650"/>
                   <wp:effectExtent l="0" t="0" r="2540" b="0"/>
-                  <wp:docPr id="35" name="그림 35"/>
+                  <wp:docPr id="33" name="그림 33"/>
                   <wp:cNvGraphicFramePr>
                     <a:graphicFrameLocks xmlns:a="http://schemas.openxmlformats.org/drawingml/2006/main" noChangeAspect="1"/>
                   </wp:cNvGraphicFramePr>
@@ -1215,7 +1883,7 @@
                         <pic:spPr>
                           <a:xfrm>
                             <a:off x="0" y="0"/>
-                            <a:ext cx="6645910" cy="845185"/>
+                            <a:ext cx="6645910" cy="882650"/>
                           </a:xfrm>
                           <a:prstGeom prst="rect">
                             <a:avLst/>
@@ -1231,51 +1899,19 @@
           <w:p>
             <w:pPr>
               <w:rPr>
-                <w:rFonts w:asciiTheme="majorHAnsi" w:eastAsiaTheme="majorHAnsi" w:hAnsiTheme="majorHAnsi" w:hint="eastAsia"/>
-              </w:rPr>
-            </w:pPr>
-            <w:proofErr w:type="spellStart"/>
-            <w:r>
-              <w:rPr>
-                <w:rFonts w:asciiTheme="majorHAnsi" w:eastAsiaTheme="majorHAnsi" w:hAnsiTheme="majorHAnsi"/>
-              </w:rPr>
-              <w:t>Cnt</w:t>
-            </w:r>
-            <w:proofErr w:type="spellEnd"/>
-            <w:r>
-              <w:rPr>
-                <w:rFonts w:asciiTheme="majorHAnsi" w:eastAsiaTheme="majorHAnsi" w:hAnsiTheme="majorHAnsi" w:hint="eastAsia"/>
-              </w:rPr>
-              <w:t xml:space="preserve">가 </w:t>
-            </w:r>
-            <w:r>
-              <w:rPr>
-                <w:rFonts w:asciiTheme="majorHAnsi" w:eastAsiaTheme="majorHAnsi" w:hAnsiTheme="majorHAnsi"/>
-              </w:rPr>
-              <w:t>200</w:t>
-            </w:r>
-            <w:r>
-              <w:rPr>
-                <w:rFonts w:asciiTheme="majorHAnsi" w:eastAsiaTheme="majorHAnsi" w:hAnsiTheme="majorHAnsi" w:hint="eastAsia"/>
-              </w:rPr>
-              <w:t>이 될 때까지 동일한 파형이 유지된다.</w:t>
-            </w:r>
-          </w:p>
-          <w:p>
-            <w:pPr>
-              <w:rPr>
-                <w:rFonts w:asciiTheme="majorHAnsi" w:eastAsiaTheme="majorHAnsi" w:hAnsiTheme="majorHAnsi"/>
-              </w:rPr>
-            </w:pPr>
-            <w:r>
-              <w:rPr>
-                <w:rFonts w:asciiTheme="majorHAnsi" w:eastAsiaTheme="majorHAnsi" w:hAnsiTheme="majorHAnsi"/>
+                <w:rFonts w:asciiTheme="majorHAnsi" w:eastAsiaTheme="majorHAnsi" w:hAnsiTheme="majorHAnsi"/>
+              </w:rPr>
+            </w:pPr>
+            <w:r>
+              <w:rPr>
+                <w:rFonts w:asciiTheme="majorHAnsi" w:eastAsiaTheme="majorHAnsi" w:hAnsiTheme="majorHAnsi"/>
+                <w:noProof/>
               </w:rPr>
               <w:drawing>
-                <wp:inline distT="0" distB="0" distL="0" distR="0" wp14:anchorId="61243670" wp14:editId="45495B5A">
-                  <wp:extent cx="6645910" cy="929640"/>
-                  <wp:effectExtent l="0" t="0" r="2540" b="3810"/>
-                  <wp:docPr id="36" name="그림 36"/>
+                <wp:inline distT="0" distB="0" distL="0" distR="0" wp14:anchorId="36BA79F9" wp14:editId="2AE62345">
+                  <wp:extent cx="6645910" cy="969645"/>
+                  <wp:effectExtent l="0" t="0" r="2540" b="1905"/>
+                  <wp:docPr id="34" name="그림 34"/>
                   <wp:cNvGraphicFramePr>
                     <a:graphicFrameLocks xmlns:a="http://schemas.openxmlformats.org/drawingml/2006/main" noChangeAspect="1"/>
                   </wp:cNvGraphicFramePr>
@@ -1295,7 +1931,7 @@
                         <pic:spPr>
                           <a:xfrm>
                             <a:off x="0" y="0"/>
-                            <a:ext cx="6645910" cy="929640"/>
+                            <a:ext cx="6645910" cy="969645"/>
                           </a:xfrm>
                           <a:prstGeom prst="rect">
                             <a:avLst/>
@@ -1314,15 +1950,55 @@
                 <w:rFonts w:asciiTheme="majorHAnsi" w:eastAsiaTheme="majorHAnsi" w:hAnsiTheme="majorHAnsi"/>
               </w:rPr>
             </w:pPr>
-            <w:r>
-              <w:rPr>
-                <w:rFonts w:asciiTheme="majorHAnsi" w:eastAsiaTheme="majorHAnsi" w:hAnsiTheme="majorHAnsi"/>
+            <w:proofErr w:type="spellStart"/>
+            <w:r>
+              <w:rPr>
+                <w:rFonts w:asciiTheme="majorHAnsi" w:eastAsiaTheme="majorHAnsi" w:hAnsiTheme="majorHAnsi"/>
+              </w:rPr>
+              <w:t>Cnt</w:t>
+            </w:r>
+            <w:proofErr w:type="spellEnd"/>
+            <w:r>
+              <w:rPr>
+                <w:rFonts w:asciiTheme="majorHAnsi" w:eastAsiaTheme="majorHAnsi" w:hAnsiTheme="majorHAnsi" w:hint="eastAsia"/>
+              </w:rPr>
+              <w:t xml:space="preserve">가 </w:t>
+            </w:r>
+            <w:r>
+              <w:rPr>
+                <w:rFonts w:asciiTheme="majorHAnsi" w:eastAsiaTheme="majorHAnsi" w:hAnsiTheme="majorHAnsi"/>
+              </w:rPr>
+              <w:t>400</w:t>
+            </w:r>
+            <w:r>
+              <w:rPr>
+                <w:rFonts w:asciiTheme="majorHAnsi" w:eastAsiaTheme="majorHAnsi" w:hAnsiTheme="majorHAnsi" w:hint="eastAsia"/>
+              </w:rPr>
+              <w:t>이 될 때까지 동일한 파형이 유지</w:t>
+            </w:r>
+            <w:r>
+              <w:rPr>
+                <w:rFonts w:asciiTheme="majorHAnsi" w:eastAsiaTheme="majorHAnsi" w:hAnsiTheme="majorHAnsi" w:hint="eastAsia"/>
+              </w:rPr>
+              <w:t>된다.</w:t>
+            </w:r>
+          </w:p>
+          <w:p>
+            <w:pPr>
+              <w:rPr>
+                <w:rFonts w:asciiTheme="majorHAnsi" w:eastAsiaTheme="majorHAnsi" w:hAnsiTheme="majorHAnsi"/>
+              </w:rPr>
+            </w:pPr>
+            <w:r>
+              <w:rPr>
+                <w:rFonts w:asciiTheme="majorHAnsi" w:eastAsiaTheme="majorHAnsi" w:hAnsiTheme="majorHAnsi"/>
+                <w:noProof/>
               </w:rPr>
               <w:drawing>
-                <wp:inline distT="0" distB="0" distL="0" distR="0" wp14:anchorId="5FF23CEF" wp14:editId="6B18959B">
-                  <wp:extent cx="6645910" cy="963295"/>
-                  <wp:effectExtent l="0" t="0" r="2540" b="8255"/>
-                  <wp:docPr id="37" name="그림 37"/>
+                <wp:inline distT="0" distB="0" distL="0" distR="0" wp14:anchorId="04D28486" wp14:editId="1B32AA1A">
+                  <wp:extent cx="6645910" cy="845185"/>
+                  <wp:effectExtent l="0" t="0" r="2540" b="0"/>
+                  <wp:docPr id="35" name="그림 35"/>
                   <wp:cNvGraphicFramePr>
                     <a:graphicFrameLocks xmlns:a="http://schemas.openxmlformats.org/drawingml/2006/main" noChangeAspect="1"/>
                   </wp:cNvGraphicFramePr>
@@ -1342,7 +2018,7 @@
                         <pic:spPr>
                           <a:xfrm>
                             <a:off x="0" y="0"/>
-                            <a:ext cx="6645910" cy="963295"/>
+                            <a:ext cx="6645910" cy="845185"/>
                           </a:xfrm>
                           <a:prstGeom prst="rect">
                             <a:avLst/>
@@ -1361,46 +2037,50 @@
                 <w:rFonts w:asciiTheme="majorHAnsi" w:eastAsiaTheme="majorHAnsi" w:hAnsiTheme="majorHAnsi"/>
               </w:rPr>
             </w:pPr>
-            <w:r>
-              <w:rPr>
-                <w:rFonts w:asciiTheme="majorHAnsi" w:eastAsiaTheme="majorHAnsi" w:hAnsiTheme="majorHAnsi"/>
-              </w:rPr>
-              <w:t>Digital system</w:t>
-            </w:r>
-            <w:r>
-              <w:rPr>
-                <w:rFonts w:asciiTheme="majorHAnsi" w:eastAsiaTheme="majorHAnsi" w:hAnsiTheme="majorHAnsi" w:hint="eastAsia"/>
-              </w:rPr>
-              <w:t>이</w:t>
-            </w:r>
-            <w:r>
-              <w:rPr>
-                <w:rFonts w:asciiTheme="majorHAnsi" w:eastAsiaTheme="majorHAnsi" w:hAnsiTheme="majorHAnsi"/>
-              </w:rPr>
-              <w:t xml:space="preserve"> </w:t>
-            </w:r>
-            <w:r>
-              <w:rPr>
-                <w:rFonts w:asciiTheme="majorHAnsi" w:eastAsiaTheme="majorHAnsi" w:hAnsiTheme="majorHAnsi" w:hint="eastAsia"/>
-              </w:rPr>
-              <w:t>출력된다.</w:t>
-            </w:r>
-          </w:p>
-          <w:p>
-            <w:pPr>
-              <w:rPr>
-                <w:rFonts w:asciiTheme="majorHAnsi" w:eastAsiaTheme="majorHAnsi" w:hAnsiTheme="majorHAnsi"/>
-              </w:rPr>
-            </w:pPr>
-            <w:r>
-              <w:rPr>
-                <w:rFonts w:asciiTheme="majorHAnsi" w:eastAsiaTheme="majorHAnsi" w:hAnsiTheme="majorHAnsi"/>
-              </w:rPr>
+            <w:proofErr w:type="spellStart"/>
+            <w:r>
+              <w:rPr>
+                <w:rFonts w:asciiTheme="majorHAnsi" w:eastAsiaTheme="majorHAnsi" w:hAnsiTheme="majorHAnsi"/>
+              </w:rPr>
+              <w:t>Cnt</w:t>
+            </w:r>
+            <w:proofErr w:type="spellEnd"/>
+            <w:r>
+              <w:rPr>
+                <w:rFonts w:asciiTheme="majorHAnsi" w:eastAsiaTheme="majorHAnsi" w:hAnsiTheme="majorHAnsi" w:hint="eastAsia"/>
+              </w:rPr>
+              <w:t xml:space="preserve">가 </w:t>
+            </w:r>
+            <w:r>
+              <w:rPr>
+                <w:rFonts w:asciiTheme="majorHAnsi" w:eastAsiaTheme="majorHAnsi" w:hAnsiTheme="majorHAnsi"/>
+              </w:rPr>
+              <w:t>200</w:t>
+            </w:r>
+            <w:r>
+              <w:rPr>
+                <w:rFonts w:asciiTheme="majorHAnsi" w:eastAsiaTheme="majorHAnsi" w:hAnsiTheme="majorHAnsi" w:hint="eastAsia"/>
+              </w:rPr>
+              <w:t>이 될 때까지 동일한 파형이 유지된다.</w:t>
+            </w:r>
+          </w:p>
+          <w:p>
+            <w:pPr>
+              <w:rPr>
+                <w:rFonts w:asciiTheme="majorHAnsi" w:eastAsiaTheme="majorHAnsi" w:hAnsiTheme="majorHAnsi"/>
+              </w:rPr>
+            </w:pPr>
+            <w:r>
+              <w:rPr>
+                <w:rFonts w:asciiTheme="majorHAnsi" w:eastAsiaTheme="majorHAnsi" w:hAnsiTheme="majorHAnsi"/>
+                <w:noProof/>
+              </w:rPr>
+              <w:lastRenderedPageBreak/>
               <w:drawing>
-                <wp:inline distT="0" distB="0" distL="0" distR="0" wp14:anchorId="6B888BF3" wp14:editId="706DCB35">
-                  <wp:extent cx="6645910" cy="886460"/>
-                  <wp:effectExtent l="0" t="0" r="2540" b="8890"/>
-                  <wp:docPr id="38" name="그림 38"/>
+                <wp:inline distT="0" distB="0" distL="0" distR="0" wp14:anchorId="61243670" wp14:editId="45495B5A">
+                  <wp:extent cx="6645910" cy="929640"/>
+                  <wp:effectExtent l="0" t="0" r="2540" b="3810"/>
+                  <wp:docPr id="36" name="그림 36"/>
                   <wp:cNvGraphicFramePr>
                     <a:graphicFrameLocks xmlns:a="http://schemas.openxmlformats.org/drawingml/2006/main" noChangeAspect="1"/>
                   </wp:cNvGraphicFramePr>
@@ -1420,6 +2100,133 @@
                         <pic:spPr>
                           <a:xfrm>
                             <a:off x="0" y="0"/>
+                            <a:ext cx="6645910" cy="929640"/>
+                          </a:xfrm>
+                          <a:prstGeom prst="rect">
+                            <a:avLst/>
+                          </a:prstGeom>
+                        </pic:spPr>
+                      </pic:pic>
+                    </a:graphicData>
+                  </a:graphic>
+                </wp:inline>
+              </w:drawing>
+            </w:r>
+          </w:p>
+          <w:p>
+            <w:pPr>
+              <w:rPr>
+                <w:rFonts w:asciiTheme="majorHAnsi" w:eastAsiaTheme="majorHAnsi" w:hAnsiTheme="majorHAnsi"/>
+              </w:rPr>
+            </w:pPr>
+            <w:r>
+              <w:rPr>
+                <w:rFonts w:asciiTheme="majorHAnsi" w:eastAsiaTheme="majorHAnsi" w:hAnsiTheme="majorHAnsi"/>
+                <w:noProof/>
+              </w:rPr>
+              <w:drawing>
+                <wp:inline distT="0" distB="0" distL="0" distR="0" wp14:anchorId="5FF23CEF" wp14:editId="6B18959B">
+                  <wp:extent cx="6645910" cy="963295"/>
+                  <wp:effectExtent l="0" t="0" r="2540" b="8255"/>
+                  <wp:docPr id="37" name="그림 37"/>
+                  <wp:cNvGraphicFramePr>
+                    <a:graphicFrameLocks xmlns:a="http://schemas.openxmlformats.org/drawingml/2006/main" noChangeAspect="1"/>
+                  </wp:cNvGraphicFramePr>
+                  <a:graphic xmlns:a="http://schemas.openxmlformats.org/drawingml/2006/main">
+                    <a:graphicData uri="http://schemas.openxmlformats.org/drawingml/2006/picture">
+                      <pic:pic xmlns:pic="http://schemas.openxmlformats.org/drawingml/2006/picture">
+                        <pic:nvPicPr>
+                          <pic:cNvPr id="1" name=""/>
+                          <pic:cNvPicPr/>
+                        </pic:nvPicPr>
+                        <pic:blipFill>
+                          <a:blip r:embed="rId24"/>
+                          <a:stretch>
+                            <a:fillRect/>
+                          </a:stretch>
+                        </pic:blipFill>
+                        <pic:spPr>
+                          <a:xfrm>
+                            <a:off x="0" y="0"/>
+                            <a:ext cx="6645910" cy="963295"/>
+                          </a:xfrm>
+                          <a:prstGeom prst="rect">
+                            <a:avLst/>
+                          </a:prstGeom>
+                        </pic:spPr>
+                      </pic:pic>
+                    </a:graphicData>
+                  </a:graphic>
+                </wp:inline>
+              </w:drawing>
+            </w:r>
+          </w:p>
+          <w:p>
+            <w:pPr>
+              <w:rPr>
+                <w:rFonts w:asciiTheme="majorHAnsi" w:eastAsiaTheme="majorHAnsi" w:hAnsiTheme="majorHAnsi"/>
+              </w:rPr>
+            </w:pPr>
+            <w:r>
+              <w:rPr>
+                <w:rFonts w:asciiTheme="majorHAnsi" w:eastAsiaTheme="majorHAnsi" w:hAnsiTheme="majorHAnsi"/>
+              </w:rPr>
+              <w:t>Digital system</w:t>
+            </w:r>
+            <w:r>
+              <w:rPr>
+                <w:rFonts w:asciiTheme="majorHAnsi" w:eastAsiaTheme="majorHAnsi" w:hAnsiTheme="majorHAnsi" w:hint="eastAsia"/>
+              </w:rPr>
+              <w:t>이</w:t>
+            </w:r>
+            <w:r>
+              <w:rPr>
+                <w:rFonts w:asciiTheme="majorHAnsi" w:eastAsiaTheme="majorHAnsi" w:hAnsiTheme="majorHAnsi"/>
+              </w:rPr>
+              <w:t xml:space="preserve"> </w:t>
+            </w:r>
+            <w:r>
+              <w:rPr>
+                <w:rFonts w:asciiTheme="majorHAnsi" w:eastAsiaTheme="majorHAnsi" w:hAnsiTheme="majorHAnsi" w:hint="eastAsia"/>
+              </w:rPr>
+              <w:t>출력된다.</w:t>
+            </w:r>
+          </w:p>
+          <w:p>
+            <w:pPr>
+              <w:rPr>
+                <w:rFonts w:asciiTheme="majorHAnsi" w:eastAsiaTheme="majorHAnsi" w:hAnsiTheme="majorHAnsi"/>
+              </w:rPr>
+            </w:pPr>
+            <w:r>
+              <w:rPr>
+                <w:rFonts w:asciiTheme="majorHAnsi" w:eastAsiaTheme="majorHAnsi" w:hAnsiTheme="majorHAnsi"/>
+                <w:noProof/>
+              </w:rPr>
+              <w:drawing>
+                <wp:inline distT="0" distB="0" distL="0" distR="0" wp14:anchorId="6B888BF3" wp14:editId="706DCB35">
+                  <wp:extent cx="6645910" cy="886460"/>
+                  <wp:effectExtent l="0" t="0" r="2540" b="8890"/>
+                  <wp:docPr id="38" name="그림 38"/>
+                  <wp:cNvGraphicFramePr>
+                    <a:graphicFrameLocks xmlns:a="http://schemas.openxmlformats.org/drawingml/2006/main" noChangeAspect="1"/>
+                  </wp:cNvGraphicFramePr>
+                  <a:graphic xmlns:a="http://schemas.openxmlformats.org/drawingml/2006/main">
+                    <a:graphicData uri="http://schemas.openxmlformats.org/drawingml/2006/picture">
+                      <pic:pic xmlns:pic="http://schemas.openxmlformats.org/drawingml/2006/picture">
+                        <pic:nvPicPr>
+                          <pic:cNvPr id="1" name=""/>
+                          <pic:cNvPicPr/>
+                        </pic:nvPicPr>
+                        <pic:blipFill>
+                          <a:blip r:embed="rId25"/>
+                          <a:stretch>
+                            <a:fillRect/>
+                          </a:stretch>
+                        </pic:blipFill>
+                        <pic:spPr>
+                          <a:xfrm>
+                            <a:off x="0" y="0"/>
                             <a:ext cx="6645910" cy="886460"/>
                           </a:xfrm>
                           <a:prstGeom prst="rect">
@@ -1436,14 +2243,13 @@
           <w:p>
             <w:pPr>
               <w:rPr>
-                <w:rFonts w:asciiTheme="majorHAnsi" w:eastAsiaTheme="majorHAnsi" w:hAnsiTheme="majorHAnsi" w:hint="eastAsia"/>
-              </w:rPr>
-            </w:pPr>
-            <w:r>
-              <w:rPr>
-                <w:rFonts w:asciiTheme="majorHAnsi" w:eastAsiaTheme="majorHAnsi" w:hAnsiTheme="majorHAnsi"/>
-              </w:rPr>
-              <w:lastRenderedPageBreak/>
+                <w:rFonts w:asciiTheme="majorHAnsi" w:eastAsiaTheme="majorHAnsi" w:hAnsiTheme="majorHAnsi"/>
+              </w:rPr>
+            </w:pPr>
+            <w:r>
+              <w:rPr>
+                <w:rFonts w:asciiTheme="majorHAnsi" w:eastAsiaTheme="majorHAnsi" w:hAnsiTheme="majorHAnsi"/>
+              </w:rPr>
               <w:t xml:space="preserve">Hello </w:t>
             </w:r>
             <w:proofErr w:type="gramStart"/>
